--- a/html_sql_ex/פרוטוקול פרויקט קיץ - Listeners.docx
+++ b/html_sql_ex/פרוטוקול פרויקט קיץ - Listeners.docx
@@ -241,8 +241,8 @@
       </w:tblPr>
       <w:tblGrid>
         <w:gridCol w:w="1620"/>
-        <w:gridCol w:w="1440"/>
-        <w:gridCol w:w="2805"/>
+        <w:gridCol w:w="1476"/>
+        <w:gridCol w:w="2769"/>
         <w:gridCol w:w="1770"/>
         <w:gridCol w:w="2835"/>
       </w:tblGrid>
@@ -281,7 +281,7 @@
         </w:tc>
         <w:tc>
           <w:tcPr>
-            <w:tcW w:w="1440" w:type="dxa"/>
+            <w:tcW w:w="1476" w:type="dxa"/>
             <w:shd w:val="clear" w:color="auto" w:fill="auto"/>
             <w:tcMar>
               <w:top w:w="100" w:type="dxa"/>
@@ -313,7 +313,7 @@
         </w:tc>
         <w:tc>
           <w:tcPr>
-            <w:tcW w:w="2805" w:type="dxa"/>
+            <w:tcW w:w="2769" w:type="dxa"/>
             <w:shd w:val="clear" w:color="auto" w:fill="auto"/>
             <w:tcMar>
               <w:top w:w="100" w:type="dxa"/>
@@ -441,7 +441,7 @@
         </w:tc>
         <w:tc>
           <w:tcPr>
-            <w:tcW w:w="1440" w:type="dxa"/>
+            <w:tcW w:w="1476" w:type="dxa"/>
             <w:shd w:val="clear" w:color="auto" w:fill="auto"/>
             <w:tcMar>
               <w:top w:w="100" w:type="dxa"/>
@@ -483,7 +483,7 @@
         </w:tc>
         <w:tc>
           <w:tcPr>
-            <w:tcW w:w="2805" w:type="dxa"/>
+            <w:tcW w:w="2769" w:type="dxa"/>
             <w:shd w:val="clear" w:color="auto" w:fill="auto"/>
             <w:tcMar>
               <w:top w:w="100" w:type="dxa"/>
@@ -703,7 +703,7 @@
         </w:tc>
         <w:tc>
           <w:tcPr>
-            <w:tcW w:w="1440" w:type="dxa"/>
+            <w:tcW w:w="1476" w:type="dxa"/>
             <w:shd w:val="clear" w:color="auto" w:fill="auto"/>
             <w:tcMar>
               <w:top w:w="100" w:type="dxa"/>
@@ -745,7 +745,7 @@
         </w:tc>
         <w:tc>
           <w:tcPr>
-            <w:tcW w:w="2805" w:type="dxa"/>
+            <w:tcW w:w="2769" w:type="dxa"/>
             <w:shd w:val="clear" w:color="auto" w:fill="auto"/>
             <w:tcMar>
               <w:top w:w="100" w:type="dxa"/>
@@ -879,7 +879,7 @@
         </w:tc>
         <w:tc>
           <w:tcPr>
-            <w:tcW w:w="1440" w:type="dxa"/>
+            <w:tcW w:w="1476" w:type="dxa"/>
             <w:shd w:val="clear" w:color="auto" w:fill="auto"/>
             <w:tcMar>
               <w:top w:w="100" w:type="dxa"/>
@@ -921,7 +921,7 @@
         </w:tc>
         <w:tc>
           <w:tcPr>
-            <w:tcW w:w="2805" w:type="dxa"/>
+            <w:tcW w:w="2769" w:type="dxa"/>
             <w:shd w:val="clear" w:color="auto" w:fill="auto"/>
             <w:tcMar>
               <w:top w:w="100" w:type="dxa"/>
@@ -1077,7 +1077,7 @@
         </w:tc>
         <w:tc>
           <w:tcPr>
-            <w:tcW w:w="1440" w:type="dxa"/>
+            <w:tcW w:w="1476" w:type="dxa"/>
             <w:shd w:val="clear" w:color="auto" w:fill="auto"/>
             <w:tcMar>
               <w:top w:w="100" w:type="dxa"/>
@@ -1119,7 +1119,7 @@
         </w:tc>
         <w:tc>
           <w:tcPr>
-            <w:tcW w:w="2805" w:type="dxa"/>
+            <w:tcW w:w="2769" w:type="dxa"/>
             <w:shd w:val="clear" w:color="auto" w:fill="auto"/>
             <w:tcMar>
               <w:top w:w="100" w:type="dxa"/>
@@ -1361,7 +1361,7 @@
         </w:tc>
         <w:tc>
           <w:tcPr>
-            <w:tcW w:w="1440" w:type="dxa"/>
+            <w:tcW w:w="1476" w:type="dxa"/>
             <w:shd w:val="clear" w:color="auto" w:fill="auto"/>
             <w:tcMar>
               <w:top w:w="100" w:type="dxa"/>
@@ -1389,7 +1389,7 @@
         </w:tc>
         <w:tc>
           <w:tcPr>
-            <w:tcW w:w="2805" w:type="dxa"/>
+            <w:tcW w:w="2769" w:type="dxa"/>
             <w:shd w:val="clear" w:color="auto" w:fill="auto"/>
             <w:tcMar>
               <w:top w:w="100" w:type="dxa"/>
@@ -1509,70 +1509,88 @@
               <w:spacing w:line="240" w:lineRule="auto"/>
               <w:jc w:val="center"/>
               <w:rPr>
-                <w:rFonts w:ascii="Assistant" w:eastAsia="Assistant" w:hAnsi="Assistant" w:cs="Assistant"/>
-              </w:rPr>
-            </w:pPr>
-            <w:r>
-              <w:rPr>
-                <w:rFonts w:ascii="Assistant" w:eastAsia="Assistant" w:hAnsi="Assistant" w:cs="Assistant"/>
-                <w:rtl/>
-              </w:rPr>
-              <w:t>יציאה</w:t>
-            </w:r>
-          </w:p>
-        </w:tc>
-        <w:tc>
-          <w:tcPr>
-            <w:tcW w:w="1440" w:type="dxa"/>
-            <w:shd w:val="clear" w:color="auto" w:fill="auto"/>
-            <w:tcMar>
-              <w:top w:w="100" w:type="dxa"/>
-              <w:left w:w="100" w:type="dxa"/>
-              <w:bottom w:w="100" w:type="dxa"/>
-              <w:right w:w="100" w:type="dxa"/>
-            </w:tcMar>
-          </w:tcPr>
-          <w:p>
-            <w:pPr>
-              <w:widowControl w:val="0"/>
-              <w:spacing w:line="240" w:lineRule="auto"/>
-              <w:jc w:val="center"/>
-              <w:rPr>
-                <w:rFonts w:ascii="Assistant" w:eastAsia="Assistant" w:hAnsi="Assistant" w:cs="Assistant"/>
-              </w:rPr>
-            </w:pPr>
-            <w:r>
-              <w:rPr>
-                <w:rFonts w:ascii="Assistant" w:eastAsia="Assistant" w:hAnsi="Assistant" w:cs="Assistant"/>
-              </w:rPr>
-              <w:t>EXIT</w:t>
-            </w:r>
-          </w:p>
-        </w:tc>
-        <w:tc>
-          <w:tcPr>
-            <w:tcW w:w="2805" w:type="dxa"/>
-            <w:shd w:val="clear" w:color="auto" w:fill="auto"/>
-            <w:tcMar>
-              <w:top w:w="100" w:type="dxa"/>
-              <w:left w:w="100" w:type="dxa"/>
-              <w:bottom w:w="100" w:type="dxa"/>
-              <w:right w:w="100" w:type="dxa"/>
-            </w:tcMar>
-          </w:tcPr>
-          <w:p>
-            <w:pPr>
-              <w:widowControl w:val="0"/>
-              <w:bidi/>
-              <w:spacing w:line="240" w:lineRule="auto"/>
-              <w:jc w:val="center"/>
-              <w:rPr>
-                <w:rFonts w:ascii="Assistant" w:eastAsia="Assistant" w:hAnsi="Assistant" w:cs="Assistant"/>
-              </w:rPr>
-            </w:pPr>
-            <w:r>
-              <w:rPr>
-                <w:rFonts w:ascii="Assistant" w:eastAsia="Assistant" w:hAnsi="Assistant" w:cs="Assistant"/>
+                <w:rFonts w:ascii="Assistant" w:eastAsia="Assistant" w:hAnsi="Assistant" w:cs="Assistant" w:hint="cs"/>
+                <w:rtl/>
+                <w:lang w:val="en-US"/>
+              </w:rPr>
+            </w:pPr>
+            <w:r>
+              <w:rPr>
+                <w:rFonts w:ascii="Assistant" w:eastAsia="Assistant" w:hAnsi="Assistant" w:cs="Assistant" w:hint="cs"/>
+                <w:rtl/>
+              </w:rPr>
+              <w:t>קבלת כל המידע שב</w:t>
+            </w:r>
+            <w:r>
+              <w:rPr>
+                <w:rFonts w:ascii="Assistant" w:eastAsia="Assistant" w:hAnsi="Assistant" w:cs="Assistant"/>
+                <w:lang w:val="en-US"/>
+              </w:rPr>
+              <w:t xml:space="preserve"> database</w:t>
+            </w:r>
+          </w:p>
+        </w:tc>
+        <w:tc>
+          <w:tcPr>
+            <w:tcW w:w="1476" w:type="dxa"/>
+            <w:shd w:val="clear" w:color="auto" w:fill="auto"/>
+            <w:tcMar>
+              <w:top w:w="100" w:type="dxa"/>
+              <w:left w:w="100" w:type="dxa"/>
+              <w:bottom w:w="100" w:type="dxa"/>
+              <w:right w:w="100" w:type="dxa"/>
+            </w:tcMar>
+          </w:tcPr>
+          <w:p>
+            <w:pPr>
+              <w:widowControl w:val="0"/>
+              <w:spacing w:line="240" w:lineRule="auto"/>
+              <w:jc w:val="center"/>
+              <w:rPr>
+                <w:rFonts w:ascii="Assistant" w:eastAsia="Assistant" w:hAnsi="Assistant" w:cs="Assistant"/>
+                <w:lang w:val="en-US"/>
+              </w:rPr>
+            </w:pPr>
+            <w:r>
+              <w:rPr>
+                <w:rFonts w:ascii="Assistant" w:eastAsia="Assistant" w:hAnsi="Assistant" w:cs="Assistant"/>
+              </w:rPr>
+              <w:t>GALD</w:t>
+            </w:r>
+            <w:r>
+              <w:rPr>
+                <w:rFonts w:ascii="Assistant" w:eastAsia="Assistant" w:hAnsi="Assistant" w:cs="Assistant"/>
+                <w:lang w:val="en-US"/>
+              </w:rPr>
+              <w:t xml:space="preserve"> (Get All Listeners Data)</w:t>
+            </w:r>
+          </w:p>
+        </w:tc>
+        <w:tc>
+          <w:tcPr>
+            <w:tcW w:w="2769" w:type="dxa"/>
+            <w:shd w:val="clear" w:color="auto" w:fill="auto"/>
+            <w:tcMar>
+              <w:top w:w="100" w:type="dxa"/>
+              <w:left w:w="100" w:type="dxa"/>
+              <w:bottom w:w="100" w:type="dxa"/>
+              <w:right w:w="100" w:type="dxa"/>
+            </w:tcMar>
+          </w:tcPr>
+          <w:p>
+            <w:pPr>
+              <w:widowControl w:val="0"/>
+              <w:bidi/>
+              <w:spacing w:line="240" w:lineRule="auto"/>
+              <w:jc w:val="center"/>
+              <w:rPr>
+                <w:rFonts w:ascii="Assistant" w:eastAsia="Assistant" w:hAnsi="Assistant" w:cs="Assistant" w:hint="cs"/>
+                <w:rtl/>
+              </w:rPr>
+            </w:pPr>
+            <w:r>
+              <w:rPr>
+                <w:rFonts w:ascii="Assistant" w:eastAsia="Assistant" w:hAnsi="Assistant" w:cs="Assistant" w:hint="cs"/>
                 <w:rtl/>
               </w:rPr>
               <w:t>אין</w:t>
@@ -1593,19 +1611,48 @@
           <w:p>
             <w:pPr>
               <w:widowControl w:val="0"/>
-              <w:bidi/>
-              <w:spacing w:line="240" w:lineRule="auto"/>
-              <w:jc w:val="center"/>
-              <w:rPr>
-                <w:rFonts w:ascii="Assistant" w:eastAsia="Assistant" w:hAnsi="Assistant" w:cs="Assistant"/>
-              </w:rPr>
-            </w:pPr>
-            <w:r>
-              <w:rPr>
-                <w:rFonts w:ascii="Assistant" w:eastAsia="Assistant" w:hAnsi="Assistant" w:cs="Assistant"/>
-                <w:rtl/>
-              </w:rPr>
-              <w:t>אין</w:t>
+              <w:spacing w:line="240" w:lineRule="auto"/>
+              <w:jc w:val="center"/>
+              <w:rPr>
+                <w:rFonts w:ascii="Assistant" w:eastAsia="Assistant" w:hAnsi="Assistant" w:cs="Assistant"/>
+                <w:lang w:val="en-US"/>
+              </w:rPr>
+            </w:pPr>
+            <w:r>
+              <w:rPr>
+                <w:rFonts w:ascii="Assistant" w:eastAsia="Assistant" w:hAnsi="Assistant" w:cs="Assistant"/>
+              </w:rPr>
+              <w:t>AIDB</w:t>
+            </w:r>
+            <w:r>
+              <w:rPr>
+                <w:rFonts w:ascii="Assistant" w:eastAsia="Assistant" w:hAnsi="Assistant" w:cs="Assistant" w:hint="cs"/>
+                <w:rtl/>
+              </w:rPr>
+              <w:t xml:space="preserve"> </w:t>
+            </w:r>
+            <w:r>
+              <w:rPr>
+                <w:rFonts w:ascii="Assistant" w:eastAsia="Assistant" w:hAnsi="Assistant" w:cs="Assistant"/>
+                <w:lang w:val="en-US"/>
+              </w:rPr>
+              <w:t xml:space="preserve">(All Info in </w:t>
+            </w:r>
+            <w:proofErr w:type="spellStart"/>
+            <w:r>
+              <w:rPr>
+                <w:rFonts w:ascii="Assistant" w:eastAsia="Assistant" w:hAnsi="Assistant" w:cs="Assistant"/>
+                <w:lang w:val="en-US"/>
+              </w:rPr>
+              <w:t>DataBase</w:t>
+            </w:r>
+            <w:proofErr w:type="spellEnd"/>
+            <w:r>
+              <w:rPr>
+                <w:rFonts w:ascii="Assistant" w:eastAsia="Assistant" w:hAnsi="Assistant" w:cs="Assistant"/>
+                <w:lang w:val="en-US"/>
+              </w:rPr>
+              <w:t>)</w:t>
             </w:r>
           </w:p>
         </w:tc>
@@ -1627,15 +1674,38 @@
               <w:spacing w:line="240" w:lineRule="auto"/>
               <w:jc w:val="center"/>
               <w:rPr>
-                <w:rFonts w:ascii="Assistant" w:eastAsia="Assistant" w:hAnsi="Assistant" w:cs="Assistant"/>
-              </w:rPr>
-            </w:pPr>
-            <w:r>
-              <w:rPr>
-                <w:rFonts w:ascii="Assistant" w:eastAsia="Assistant" w:hAnsi="Assistant" w:cs="Assistant"/>
-                <w:rtl/>
-              </w:rPr>
-              <w:t>אין</w:t>
+                <w:rFonts w:ascii="Assistant" w:eastAsia="Assistant" w:hAnsi="Assistant" w:cs="Assistant" w:hint="cs"/>
+                <w:rtl/>
+              </w:rPr>
+            </w:pPr>
+            <w:r>
+              <w:rPr>
+                <w:rFonts w:ascii="Assistant" w:eastAsia="Assistant" w:hAnsi="Assistant" w:cs="Assistant" w:hint="cs"/>
+                <w:rtl/>
+              </w:rPr>
+              <w:t xml:space="preserve">שדה שלישי </w:t>
+            </w:r>
+            <w:r>
+              <w:rPr>
+                <w:rFonts w:ascii="Assistant" w:eastAsia="Assistant" w:hAnsi="Assistant" w:cs="Assistant"/>
+                <w:rtl/>
+              </w:rPr>
+              <w:t>–</w:t>
+            </w:r>
+            <w:r>
+              <w:rPr>
+                <w:rFonts w:ascii="Assistant" w:eastAsia="Assistant" w:hAnsi="Assistant" w:cs="Assistant" w:hint="cs"/>
+                <w:rtl/>
+              </w:rPr>
+              <w:t xml:space="preserve"> כל המידע (לפי הסדר: שם משתמש, סיסמה, שם פרטי, שם משפחה, שיר, אמן, </w:t>
+            </w:r>
+            <w:r>
+              <w:rPr>
+                <w:rFonts w:ascii="Assistant" w:eastAsia="Assistant" w:hAnsi="Assistant" w:cs="Assistant" w:hint="cs"/>
+                <w:rtl/>
+              </w:rPr>
+              <w:lastRenderedPageBreak/>
+              <w:t>שנה, דירוג. משתנה לפי כמות השירים ששמורה).</w:t>
             </w:r>
           </w:p>
         </w:tc>
@@ -1668,13 +1738,163 @@
                 <w:rtl/>
               </w:rPr>
               <w:lastRenderedPageBreak/>
+              <w:t>יציאה</w:t>
+            </w:r>
+          </w:p>
+        </w:tc>
+        <w:tc>
+          <w:tcPr>
+            <w:tcW w:w="1476" w:type="dxa"/>
+            <w:shd w:val="clear" w:color="auto" w:fill="auto"/>
+            <w:tcMar>
+              <w:top w:w="100" w:type="dxa"/>
+              <w:left w:w="100" w:type="dxa"/>
+              <w:bottom w:w="100" w:type="dxa"/>
+              <w:right w:w="100" w:type="dxa"/>
+            </w:tcMar>
+          </w:tcPr>
+          <w:p>
+            <w:pPr>
+              <w:widowControl w:val="0"/>
+              <w:spacing w:line="240" w:lineRule="auto"/>
+              <w:jc w:val="center"/>
+              <w:rPr>
+                <w:rFonts w:ascii="Assistant" w:eastAsia="Assistant" w:hAnsi="Assistant" w:cs="Assistant"/>
+              </w:rPr>
+            </w:pPr>
+            <w:r>
+              <w:rPr>
+                <w:rFonts w:ascii="Assistant" w:eastAsia="Assistant" w:hAnsi="Assistant" w:cs="Assistant"/>
+              </w:rPr>
+              <w:t>EXIT</w:t>
+            </w:r>
+          </w:p>
+        </w:tc>
+        <w:tc>
+          <w:tcPr>
+            <w:tcW w:w="2769" w:type="dxa"/>
+            <w:shd w:val="clear" w:color="auto" w:fill="auto"/>
+            <w:tcMar>
+              <w:top w:w="100" w:type="dxa"/>
+              <w:left w:w="100" w:type="dxa"/>
+              <w:bottom w:w="100" w:type="dxa"/>
+              <w:right w:w="100" w:type="dxa"/>
+            </w:tcMar>
+          </w:tcPr>
+          <w:p>
+            <w:pPr>
+              <w:widowControl w:val="0"/>
+              <w:bidi/>
+              <w:spacing w:line="240" w:lineRule="auto"/>
+              <w:jc w:val="center"/>
+              <w:rPr>
+                <w:rFonts w:ascii="Assistant" w:eastAsia="Assistant" w:hAnsi="Assistant" w:cs="Assistant"/>
+              </w:rPr>
+            </w:pPr>
+            <w:r>
+              <w:rPr>
+                <w:rFonts w:ascii="Assistant" w:eastAsia="Assistant" w:hAnsi="Assistant" w:cs="Assistant"/>
+                <w:rtl/>
+              </w:rPr>
+              <w:t>אין</w:t>
+            </w:r>
+          </w:p>
+        </w:tc>
+        <w:tc>
+          <w:tcPr>
+            <w:tcW w:w="1770" w:type="dxa"/>
+            <w:shd w:val="clear" w:color="auto" w:fill="auto"/>
+            <w:tcMar>
+              <w:top w:w="100" w:type="dxa"/>
+              <w:left w:w="100" w:type="dxa"/>
+              <w:bottom w:w="100" w:type="dxa"/>
+              <w:right w:w="100" w:type="dxa"/>
+            </w:tcMar>
+          </w:tcPr>
+          <w:p>
+            <w:pPr>
+              <w:widowControl w:val="0"/>
+              <w:bidi/>
+              <w:spacing w:line="240" w:lineRule="auto"/>
+              <w:jc w:val="center"/>
+              <w:rPr>
+                <w:rFonts w:ascii="Assistant" w:eastAsia="Assistant" w:hAnsi="Assistant" w:cs="Assistant"/>
+              </w:rPr>
+            </w:pPr>
+            <w:r>
+              <w:rPr>
+                <w:rFonts w:ascii="Assistant" w:eastAsia="Assistant" w:hAnsi="Assistant" w:cs="Assistant"/>
+                <w:rtl/>
+              </w:rPr>
+              <w:t>אין</w:t>
+            </w:r>
+          </w:p>
+        </w:tc>
+        <w:tc>
+          <w:tcPr>
+            <w:tcW w:w="2835" w:type="dxa"/>
+            <w:shd w:val="clear" w:color="auto" w:fill="auto"/>
+            <w:tcMar>
+              <w:top w:w="100" w:type="dxa"/>
+              <w:left w:w="100" w:type="dxa"/>
+              <w:bottom w:w="100" w:type="dxa"/>
+              <w:right w:w="100" w:type="dxa"/>
+            </w:tcMar>
+          </w:tcPr>
+          <w:p>
+            <w:pPr>
+              <w:widowControl w:val="0"/>
+              <w:bidi/>
+              <w:spacing w:line="240" w:lineRule="auto"/>
+              <w:jc w:val="center"/>
+              <w:rPr>
+                <w:rFonts w:ascii="Assistant" w:eastAsia="Assistant" w:hAnsi="Assistant" w:cs="Assistant"/>
+              </w:rPr>
+            </w:pPr>
+            <w:r>
+              <w:rPr>
+                <w:rFonts w:ascii="Assistant" w:eastAsia="Assistant" w:hAnsi="Assistant" w:cs="Assistant"/>
+                <w:rtl/>
+              </w:rPr>
+              <w:t>אין</w:t>
+            </w:r>
+          </w:p>
+        </w:tc>
+      </w:tr>
+      <w:tr>
+        <w:tc>
+          <w:tcPr>
+            <w:tcW w:w="1620" w:type="dxa"/>
+            <w:shd w:val="clear" w:color="auto" w:fill="auto"/>
+            <w:tcMar>
+              <w:top w:w="100" w:type="dxa"/>
+              <w:left w:w="100" w:type="dxa"/>
+              <w:bottom w:w="100" w:type="dxa"/>
+              <w:right w:w="100" w:type="dxa"/>
+            </w:tcMar>
+          </w:tcPr>
+          <w:p>
+            <w:pPr>
+              <w:widowControl w:val="0"/>
+              <w:bidi/>
+              <w:spacing w:line="240" w:lineRule="auto"/>
+              <w:jc w:val="center"/>
+              <w:rPr>
+                <w:rFonts w:ascii="Assistant" w:eastAsia="Assistant" w:hAnsi="Assistant" w:cs="Assistant"/>
+              </w:rPr>
+            </w:pPr>
+            <w:r>
+              <w:rPr>
+                <w:rFonts w:ascii="Assistant" w:eastAsia="Assistant" w:hAnsi="Assistant" w:cs="Assistant"/>
+                <w:rtl/>
+              </w:rPr>
               <w:t>בעיות</w:t>
             </w:r>
           </w:p>
         </w:tc>
         <w:tc>
           <w:tcPr>
-            <w:tcW w:w="1440" w:type="dxa"/>
+            <w:tcW w:w="1476" w:type="dxa"/>
             <w:shd w:val="clear" w:color="auto" w:fill="auto"/>
             <w:tcMar>
               <w:top w:w="100" w:type="dxa"/>
@@ -1704,34 +1924,39 @@
         </w:tc>
         <w:tc>
           <w:tcPr>
-            <w:tcW w:w="2805" w:type="dxa"/>
-            <w:shd w:val="clear" w:color="auto" w:fill="auto"/>
-            <w:tcMar>
-              <w:top w:w="100" w:type="dxa"/>
-              <w:left w:w="100" w:type="dxa"/>
-              <w:bottom w:w="100" w:type="dxa"/>
-              <w:right w:w="100" w:type="dxa"/>
-            </w:tcMar>
-          </w:tcPr>
-          <w:p>
-            <w:pPr>
-              <w:widowControl w:val="0"/>
-              <w:bidi/>
-              <w:spacing w:line="240" w:lineRule="auto"/>
-              <w:jc w:val="center"/>
-              <w:rPr>
-                <w:rFonts w:ascii="Assistant" w:eastAsia="Assistant" w:hAnsi="Assistant" w:cs="Assistant"/>
-              </w:rPr>
-            </w:pPr>
-            <w:proofErr w:type="spellStart"/>
-            <w:r>
-              <w:rPr>
-                <w:rFonts w:ascii="Assistant" w:eastAsia="Assistant" w:hAnsi="Assistant" w:cs="Assistant"/>
-                <w:rtl/>
-              </w:rPr>
-              <w:t>איו</w:t>
-            </w:r>
-            <w:proofErr w:type="spellEnd"/>
+            <w:tcW w:w="2769" w:type="dxa"/>
+            <w:shd w:val="clear" w:color="auto" w:fill="auto"/>
+            <w:tcMar>
+              <w:top w:w="100" w:type="dxa"/>
+              <w:left w:w="100" w:type="dxa"/>
+              <w:bottom w:w="100" w:type="dxa"/>
+              <w:right w:w="100" w:type="dxa"/>
+            </w:tcMar>
+          </w:tcPr>
+          <w:p>
+            <w:pPr>
+              <w:widowControl w:val="0"/>
+              <w:bidi/>
+              <w:spacing w:line="240" w:lineRule="auto"/>
+              <w:jc w:val="center"/>
+              <w:rPr>
+                <w:rFonts w:ascii="Assistant" w:eastAsia="Assistant" w:hAnsi="Assistant" w:cs="Assistant"/>
+              </w:rPr>
+            </w:pPr>
+            <w:r>
+              <w:rPr>
+                <w:rFonts w:ascii="Assistant" w:eastAsia="Assistant" w:hAnsi="Assistant" w:cs="Assistant"/>
+                <w:rtl/>
+              </w:rPr>
+              <w:t>אי</w:t>
+            </w:r>
+            <w:r>
+              <w:rPr>
+                <w:rFonts w:ascii="Assistant" w:eastAsia="Assistant" w:hAnsi="Assistant" w:cs="Assistant" w:hint="cs"/>
+                <w:rtl/>
+              </w:rPr>
+              <w:t>ן</w:t>
+            </w:r>
           </w:p>
         </w:tc>
         <w:tc>

--- a/html_sql_ex/פרוטוקול פרויקט קיץ - Listeners.docx
+++ b/html_sql_ex/פרוטוקול פרויקט קיץ - Listeners.docx
@@ -463,21 +463,7 @@
               <w:rPr>
                 <w:rFonts w:ascii="Assistant" w:eastAsia="Assistant" w:hAnsi="Assistant" w:cs="Assistant"/>
               </w:rPr>
-              <w:t xml:space="preserve">NUSR (New </w:t>
-            </w:r>
-            <w:proofErr w:type="spellStart"/>
-            <w:r>
-              <w:rPr>
-                <w:rFonts w:ascii="Assistant" w:eastAsia="Assistant" w:hAnsi="Assistant" w:cs="Assistant"/>
-              </w:rPr>
-              <w:t>USer</w:t>
-            </w:r>
-            <w:proofErr w:type="spellEnd"/>
-            <w:r>
-              <w:rPr>
-                <w:rFonts w:ascii="Assistant" w:eastAsia="Assistant" w:hAnsi="Assistant" w:cs="Assistant"/>
-              </w:rPr>
-              <w:t>)</w:t>
+              <w:t>NUSR (New USer)</w:t>
             </w:r>
           </w:p>
         </w:tc>
@@ -607,35 +593,7 @@
               <w:rPr>
                 <w:rFonts w:ascii="Assistant" w:eastAsia="Assistant" w:hAnsi="Assistant" w:cs="Assistant"/>
               </w:rPr>
-              <w:t xml:space="preserve">NURA(New </w:t>
-            </w:r>
-            <w:proofErr w:type="spellStart"/>
-            <w:r>
-              <w:rPr>
-                <w:rFonts w:ascii="Assistant" w:eastAsia="Assistant" w:hAnsi="Assistant" w:cs="Assistant"/>
-              </w:rPr>
-              <w:t>UseR</w:t>
-            </w:r>
-            <w:proofErr w:type="spellEnd"/>
-            <w:r>
-              <w:rPr>
-                <w:rFonts w:ascii="Assistant" w:eastAsia="Assistant" w:hAnsi="Assistant" w:cs="Assistant"/>
-              </w:rPr>
-              <w:t xml:space="preserve"> </w:t>
-            </w:r>
-            <w:proofErr w:type="spellStart"/>
-            <w:r>
-              <w:rPr>
-                <w:rFonts w:ascii="Assistant" w:eastAsia="Assistant" w:hAnsi="Assistant" w:cs="Assistant"/>
-              </w:rPr>
-              <w:t>Asdded</w:t>
-            </w:r>
-            <w:proofErr w:type="spellEnd"/>
-            <w:r>
-              <w:rPr>
-                <w:rFonts w:ascii="Assistant" w:eastAsia="Assistant" w:hAnsi="Assistant" w:cs="Assistant"/>
-              </w:rPr>
-              <w:t>)</w:t>
+              <w:t>NURA(New UseR Asdded)</w:t>
             </w:r>
           </w:p>
         </w:tc>
@@ -725,21 +683,7 @@
               <w:rPr>
                 <w:rFonts w:ascii="Assistant" w:eastAsia="Assistant" w:hAnsi="Assistant" w:cs="Assistant"/>
               </w:rPr>
-              <w:t>DELU(</w:t>
-            </w:r>
-            <w:proofErr w:type="spellStart"/>
-            <w:r>
-              <w:rPr>
-                <w:rFonts w:ascii="Assistant" w:eastAsia="Assistant" w:hAnsi="Assistant" w:cs="Assistant"/>
-              </w:rPr>
-              <w:t>DELeteUser</w:t>
-            </w:r>
-            <w:proofErr w:type="spellEnd"/>
-            <w:r>
-              <w:rPr>
-                <w:rFonts w:ascii="Assistant" w:eastAsia="Assistant" w:hAnsi="Assistant" w:cs="Assistant"/>
-              </w:rPr>
-              <w:t>)</w:t>
+              <w:t>DELU(DELeteUser)</w:t>
             </w:r>
           </w:p>
         </w:tc>
@@ -797,21 +741,7 @@
               <w:rPr>
                 <w:rFonts w:ascii="Assistant" w:eastAsia="Assistant" w:hAnsi="Assistant" w:cs="Assistant"/>
               </w:rPr>
-              <w:t>DELT(</w:t>
-            </w:r>
-            <w:proofErr w:type="spellStart"/>
-            <w:r>
-              <w:rPr>
-                <w:rFonts w:ascii="Assistant" w:eastAsia="Assistant" w:hAnsi="Assistant" w:cs="Assistant"/>
-              </w:rPr>
-              <w:t>DELeTed</w:t>
-            </w:r>
-            <w:proofErr w:type="spellEnd"/>
-            <w:r>
-              <w:rPr>
-                <w:rFonts w:ascii="Assistant" w:eastAsia="Assistant" w:hAnsi="Assistant" w:cs="Assistant"/>
-              </w:rPr>
-              <w:t>)</w:t>
+              <w:t>DELT(DELeTed)</w:t>
             </w:r>
           </w:p>
         </w:tc>
@@ -901,21 +831,7 @@
               <w:rPr>
                 <w:rFonts w:ascii="Assistant" w:eastAsia="Assistant" w:hAnsi="Assistant" w:cs="Assistant"/>
               </w:rPr>
-              <w:t>ADNS (</w:t>
-            </w:r>
-            <w:proofErr w:type="spellStart"/>
-            <w:r>
-              <w:rPr>
-                <w:rFonts w:ascii="Assistant" w:eastAsia="Assistant" w:hAnsi="Assistant" w:cs="Assistant"/>
-              </w:rPr>
-              <w:t>ADd</w:t>
-            </w:r>
-            <w:proofErr w:type="spellEnd"/>
-            <w:r>
-              <w:rPr>
-                <w:rFonts w:ascii="Assistant" w:eastAsia="Assistant" w:hAnsi="Assistant" w:cs="Assistant"/>
-              </w:rPr>
-              <w:t xml:space="preserve"> New Song)</w:t>
+              <w:t>ADNS (ADd New Song)</w:t>
             </w:r>
           </w:p>
         </w:tc>
@@ -1099,21 +1015,7 @@
               <w:rPr>
                 <w:rFonts w:ascii="Assistant" w:eastAsia="Assistant" w:hAnsi="Assistant" w:cs="Assistant"/>
               </w:rPr>
-              <w:t>SWLI (</w:t>
-            </w:r>
-            <w:proofErr w:type="spellStart"/>
-            <w:r>
-              <w:rPr>
-                <w:rFonts w:ascii="Assistant" w:eastAsia="Assistant" w:hAnsi="Assistant" w:cs="Assistant"/>
-              </w:rPr>
-              <w:t>ShoW</w:t>
-            </w:r>
-            <w:proofErr w:type="spellEnd"/>
-            <w:r>
-              <w:rPr>
-                <w:rFonts w:ascii="Assistant" w:eastAsia="Assistant" w:hAnsi="Assistant" w:cs="Assistant"/>
-              </w:rPr>
-              <w:t xml:space="preserve"> Listener Info)</w:t>
+              <w:t>SWLI (ShoW Listener Info)</w:t>
             </w:r>
           </w:p>
         </w:tc>
@@ -1189,21 +1091,7 @@
               <w:rPr>
                 <w:rFonts w:ascii="Assistant" w:eastAsia="Assistant" w:hAnsi="Assistant" w:cs="Assistant"/>
               </w:rPr>
-              <w:t xml:space="preserve">OLIF (One </w:t>
-            </w:r>
-            <w:proofErr w:type="spellStart"/>
-            <w:r>
-              <w:rPr>
-                <w:rFonts w:ascii="Assistant" w:eastAsia="Assistant" w:hAnsi="Assistant" w:cs="Assistant"/>
-              </w:rPr>
-              <w:t>Listner</w:t>
-            </w:r>
-            <w:proofErr w:type="spellEnd"/>
-            <w:r>
-              <w:rPr>
-                <w:rFonts w:ascii="Assistant" w:eastAsia="Assistant" w:hAnsi="Assistant" w:cs="Assistant"/>
-              </w:rPr>
-              <w:t xml:space="preserve"> Info)</w:t>
+              <w:t>OLIF (One Listner Info)</w:t>
             </w:r>
           </w:p>
         </w:tc>
@@ -1441,21 +1329,7 @@
               <w:rPr>
                 <w:rFonts w:ascii="Assistant" w:eastAsia="Assistant" w:hAnsi="Assistant" w:cs="Assistant"/>
               </w:rPr>
-              <w:t xml:space="preserve">AOSL (Amount </w:t>
-            </w:r>
-            <w:proofErr w:type="gramStart"/>
-            <w:r>
-              <w:rPr>
-                <w:rFonts w:ascii="Assistant" w:eastAsia="Assistant" w:hAnsi="Assistant" w:cs="Assistant"/>
-              </w:rPr>
-              <w:t>Of</w:t>
-            </w:r>
-            <w:proofErr w:type="gramEnd"/>
-            <w:r>
-              <w:rPr>
-                <w:rFonts w:ascii="Assistant" w:eastAsia="Assistant" w:hAnsi="Assistant" w:cs="Assistant"/>
-              </w:rPr>
-              <w:t xml:space="preserve"> Songs Listened)</w:t>
+              <w:t>AOSL (Amount Of Songs Listened)</w:t>
             </w:r>
           </w:p>
         </w:tc>
@@ -1509,150 +1383,134 @@
               <w:spacing w:line="240" w:lineRule="auto"/>
               <w:jc w:val="center"/>
               <w:rPr>
+                <w:rFonts w:ascii="Assistant" w:eastAsia="Assistant" w:hAnsi="Assistant" w:cs="Assistant"/>
+                <w:rtl/>
+                <w:lang w:val="en-US"/>
+              </w:rPr>
+            </w:pPr>
+            <w:r>
+              <w:rPr>
                 <w:rFonts w:ascii="Assistant" w:eastAsia="Assistant" w:hAnsi="Assistant" w:cs="Assistant" w:hint="cs"/>
                 <w:rtl/>
+              </w:rPr>
+              <w:t>קבלת כל המידע שב</w:t>
+            </w:r>
+            <w:r>
+              <w:rPr>
+                <w:rFonts w:ascii="Assistant" w:eastAsia="Assistant" w:hAnsi="Assistant" w:cs="Assistant"/>
                 <w:lang w:val="en-US"/>
               </w:rPr>
+              <w:t xml:space="preserve"> database</w:t>
+            </w:r>
+          </w:p>
+        </w:tc>
+        <w:tc>
+          <w:tcPr>
+            <w:tcW w:w="1476" w:type="dxa"/>
+            <w:shd w:val="clear" w:color="auto" w:fill="auto"/>
+            <w:tcMar>
+              <w:top w:w="100" w:type="dxa"/>
+              <w:left w:w="100" w:type="dxa"/>
+              <w:bottom w:w="100" w:type="dxa"/>
+              <w:right w:w="100" w:type="dxa"/>
+            </w:tcMar>
+          </w:tcPr>
+          <w:p>
+            <w:pPr>
+              <w:widowControl w:val="0"/>
+              <w:spacing w:line="240" w:lineRule="auto"/>
+              <w:jc w:val="center"/>
+              <w:rPr>
+                <w:rFonts w:ascii="Assistant" w:eastAsia="Assistant" w:hAnsi="Assistant" w:cs="Assistant"/>
+                <w:lang w:val="en-US"/>
+              </w:rPr>
+            </w:pPr>
+            <w:r>
+              <w:rPr>
+                <w:rFonts w:ascii="Assistant" w:eastAsia="Assistant" w:hAnsi="Assistant" w:cs="Assistant"/>
+              </w:rPr>
+              <w:t>GALD</w:t>
+            </w:r>
+            <w:r>
+              <w:rPr>
+                <w:rFonts w:ascii="Assistant" w:eastAsia="Assistant" w:hAnsi="Assistant" w:cs="Assistant"/>
+                <w:lang w:val="en-US"/>
+              </w:rPr>
+              <w:t xml:space="preserve"> (Get All Listeners Data)</w:t>
+            </w:r>
+          </w:p>
+        </w:tc>
+        <w:tc>
+          <w:tcPr>
+            <w:tcW w:w="2769" w:type="dxa"/>
+            <w:shd w:val="clear" w:color="auto" w:fill="auto"/>
+            <w:tcMar>
+              <w:top w:w="100" w:type="dxa"/>
+              <w:left w:w="100" w:type="dxa"/>
+              <w:bottom w:w="100" w:type="dxa"/>
+              <w:right w:w="100" w:type="dxa"/>
+            </w:tcMar>
+          </w:tcPr>
+          <w:p>
+            <w:pPr>
+              <w:widowControl w:val="0"/>
+              <w:bidi/>
+              <w:spacing w:line="240" w:lineRule="auto"/>
+              <w:jc w:val="center"/>
+              <w:rPr>
+                <w:rFonts w:ascii="Assistant" w:eastAsia="Assistant" w:hAnsi="Assistant" w:cs="Assistant"/>
+                <w:rtl/>
+              </w:rPr>
             </w:pPr>
             <w:r>
               <w:rPr>
                 <w:rFonts w:ascii="Assistant" w:eastAsia="Assistant" w:hAnsi="Assistant" w:cs="Assistant" w:hint="cs"/>
                 <w:rtl/>
               </w:rPr>
-              <w:t>קבלת כל המידע שב</w:t>
-            </w:r>
-            <w:r>
+              <w:t>אין</w:t>
+            </w:r>
+          </w:p>
+        </w:tc>
+        <w:tc>
+          <w:tcPr>
+            <w:tcW w:w="1770" w:type="dxa"/>
+            <w:shd w:val="clear" w:color="auto" w:fill="auto"/>
+            <w:tcMar>
+              <w:top w:w="100" w:type="dxa"/>
+              <w:left w:w="100" w:type="dxa"/>
+              <w:bottom w:w="100" w:type="dxa"/>
+              <w:right w:w="100" w:type="dxa"/>
+            </w:tcMar>
+          </w:tcPr>
+          <w:p>
+            <w:pPr>
+              <w:widowControl w:val="0"/>
+              <w:spacing w:line="240" w:lineRule="auto"/>
+              <w:jc w:val="center"/>
               <w:rPr>
                 <w:rFonts w:ascii="Assistant" w:eastAsia="Assistant" w:hAnsi="Assistant" w:cs="Assistant"/>
                 <w:lang w:val="en-US"/>
               </w:rPr>
-              <w:t xml:space="preserve"> database</w:t>
-            </w:r>
-          </w:p>
-        </w:tc>
-        <w:tc>
-          <w:tcPr>
-            <w:tcW w:w="1476" w:type="dxa"/>
-            <w:shd w:val="clear" w:color="auto" w:fill="auto"/>
-            <w:tcMar>
-              <w:top w:w="100" w:type="dxa"/>
-              <w:left w:w="100" w:type="dxa"/>
-              <w:bottom w:w="100" w:type="dxa"/>
-              <w:right w:w="100" w:type="dxa"/>
-            </w:tcMar>
-          </w:tcPr>
-          <w:p>
-            <w:pPr>
-              <w:widowControl w:val="0"/>
-              <w:spacing w:line="240" w:lineRule="auto"/>
-              <w:jc w:val="center"/>
+            </w:pPr>
+            <w:r>
+              <w:rPr>
+                <w:rFonts w:ascii="Assistant" w:eastAsia="Assistant" w:hAnsi="Assistant" w:cs="Assistant"/>
+              </w:rPr>
+              <w:t>AIDB</w:t>
+            </w:r>
+            <w:r>
+              <w:rPr>
+                <w:rFonts w:ascii="Assistant" w:eastAsia="Assistant" w:hAnsi="Assistant" w:cs="Assistant" w:hint="cs"/>
+                <w:rtl/>
+              </w:rPr>
+              <w:t xml:space="preserve"> </w:t>
+            </w:r>
+            <w:r>
               <w:rPr>
                 <w:rFonts w:ascii="Assistant" w:eastAsia="Assistant" w:hAnsi="Assistant" w:cs="Assistant"/>
                 <w:lang w:val="en-US"/>
               </w:rPr>
-            </w:pPr>
-            <w:r>
-              <w:rPr>
-                <w:rFonts w:ascii="Assistant" w:eastAsia="Assistant" w:hAnsi="Assistant" w:cs="Assistant"/>
-              </w:rPr>
-              <w:t>GALD</w:t>
-            </w:r>
-            <w:r>
-              <w:rPr>
-                <w:rFonts w:ascii="Assistant" w:eastAsia="Assistant" w:hAnsi="Assistant" w:cs="Assistant"/>
-                <w:lang w:val="en-US"/>
-              </w:rPr>
-              <w:t xml:space="preserve"> (Get All Listeners Data)</w:t>
-            </w:r>
-          </w:p>
-        </w:tc>
-        <w:tc>
-          <w:tcPr>
-            <w:tcW w:w="2769" w:type="dxa"/>
-            <w:shd w:val="clear" w:color="auto" w:fill="auto"/>
-            <w:tcMar>
-              <w:top w:w="100" w:type="dxa"/>
-              <w:left w:w="100" w:type="dxa"/>
-              <w:bottom w:w="100" w:type="dxa"/>
-              <w:right w:w="100" w:type="dxa"/>
-            </w:tcMar>
-          </w:tcPr>
-          <w:p>
-            <w:pPr>
-              <w:widowControl w:val="0"/>
-              <w:bidi/>
-              <w:spacing w:line="240" w:lineRule="auto"/>
-              <w:jc w:val="center"/>
-              <w:rPr>
-                <w:rFonts w:ascii="Assistant" w:eastAsia="Assistant" w:hAnsi="Assistant" w:cs="Assistant" w:hint="cs"/>
-                <w:rtl/>
-              </w:rPr>
-            </w:pPr>
-            <w:r>
-              <w:rPr>
-                <w:rFonts w:ascii="Assistant" w:eastAsia="Assistant" w:hAnsi="Assistant" w:cs="Assistant" w:hint="cs"/>
-                <w:rtl/>
-              </w:rPr>
-              <w:t>אין</w:t>
-            </w:r>
-          </w:p>
-        </w:tc>
-        <w:tc>
-          <w:tcPr>
-            <w:tcW w:w="1770" w:type="dxa"/>
-            <w:shd w:val="clear" w:color="auto" w:fill="auto"/>
-            <w:tcMar>
-              <w:top w:w="100" w:type="dxa"/>
-              <w:left w:w="100" w:type="dxa"/>
-              <w:bottom w:w="100" w:type="dxa"/>
-              <w:right w:w="100" w:type="dxa"/>
-            </w:tcMar>
-          </w:tcPr>
-          <w:p>
-            <w:pPr>
-              <w:widowControl w:val="0"/>
-              <w:spacing w:line="240" w:lineRule="auto"/>
-              <w:jc w:val="center"/>
-              <w:rPr>
-                <w:rFonts w:ascii="Assistant" w:eastAsia="Assistant" w:hAnsi="Assistant" w:cs="Assistant"/>
-                <w:lang w:val="en-US"/>
-              </w:rPr>
-            </w:pPr>
-            <w:r>
-              <w:rPr>
-                <w:rFonts w:ascii="Assistant" w:eastAsia="Assistant" w:hAnsi="Assistant" w:cs="Assistant"/>
-              </w:rPr>
-              <w:t>AIDB</w:t>
-            </w:r>
-            <w:r>
-              <w:rPr>
-                <w:rFonts w:ascii="Assistant" w:eastAsia="Assistant" w:hAnsi="Assistant" w:cs="Assistant" w:hint="cs"/>
-                <w:rtl/>
-              </w:rPr>
-              <w:t xml:space="preserve"> </w:t>
-            </w:r>
-            <w:r>
-              <w:rPr>
-                <w:rFonts w:ascii="Assistant" w:eastAsia="Assistant" w:hAnsi="Assistant" w:cs="Assistant"/>
-                <w:lang w:val="en-US"/>
-              </w:rPr>
-              <w:t xml:space="preserve">(All Info in </w:t>
-            </w:r>
-            <w:proofErr w:type="spellStart"/>
-            <w:r>
-              <w:rPr>
-                <w:rFonts w:ascii="Assistant" w:eastAsia="Assistant" w:hAnsi="Assistant" w:cs="Assistant"/>
-                <w:lang w:val="en-US"/>
-              </w:rPr>
-              <w:t>DataBase</w:t>
-            </w:r>
-            <w:proofErr w:type="spellEnd"/>
-            <w:r>
-              <w:rPr>
-                <w:rFonts w:ascii="Assistant" w:eastAsia="Assistant" w:hAnsi="Assistant" w:cs="Assistant"/>
-                <w:lang w:val="en-US"/>
-              </w:rPr>
-              <w:t>)</w:t>
+              <w:t>(All Info in DataBase)</w:t>
             </w:r>
           </w:p>
         </w:tc>
@@ -1674,7 +1532,7 @@
               <w:spacing w:line="240" w:lineRule="auto"/>
               <w:jc w:val="center"/>
               <w:rPr>
-                <w:rFonts w:ascii="Assistant" w:eastAsia="Assistant" w:hAnsi="Assistant" w:cs="Assistant" w:hint="cs"/>
+                <w:rFonts w:ascii="Assistant" w:eastAsia="Assistant" w:hAnsi="Assistant" w:cs="Assistant"/>
                 <w:rtl/>
               </w:rPr>
             </w:pPr>
@@ -2147,14 +2005,51 @@
     <w:p>
       <w:pPr>
         <w:rPr>
-          <w:rFonts w:ascii="Assistant" w:eastAsia="Assistant" w:hAnsi="Assistant" w:cs="Assistant"/>
-        </w:rPr>
-      </w:pPr>
-      <w:r>
-        <w:rPr>
           <w:rFonts w:ascii="Nova Mono" w:eastAsia="Nova Mono" w:hAnsi="Nova Mono" w:cs="Nova Mono"/>
         </w:rPr>
+      </w:pPr>
+      <w:r>
+        <w:rPr>
+          <w:rFonts w:ascii="Nova Mono" w:eastAsia="Nova Mono" w:hAnsi="Nova Mono" w:cs="Nova Mono"/>
+        </w:rPr>
         <w:t>SILT → AOSL / ERR2</w:t>
+      </w:r>
+    </w:p>
+    <w:p>
+      <w:pPr>
+        <w:rPr>
+          <w:rFonts w:ascii="Assistant" w:eastAsia="Assistant" w:hAnsi="Assistant" w:cs="Assistant"/>
+        </w:rPr>
+      </w:pPr>
+      <w:r>
+        <w:rPr>
+          <w:rFonts w:ascii="Assistant" w:eastAsia="Assistant" w:hAnsi="Assistant" w:cs="Assistant"/>
+        </w:rPr>
+        <w:t>GALD</w:t>
+      </w:r>
+      <w:r>
+        <w:rPr>
+          <w:rFonts w:ascii="Assistant" w:eastAsia="Assistant" w:hAnsi="Assistant" w:cs="Assistant"/>
+        </w:rPr>
+        <w:t xml:space="preserve"> </w:t>
+      </w:r>
+      <w:r>
+        <w:rPr>
+          <w:rFonts w:ascii="Nova Mono" w:eastAsia="Nova Mono" w:hAnsi="Nova Mono" w:cs="Nova Mono"/>
+        </w:rPr>
+        <w:t>→</w:t>
+      </w:r>
+      <w:r>
+        <w:rPr>
+          <w:rFonts w:ascii="Nova Mono" w:eastAsia="Nova Mono" w:hAnsi="Nova Mono" w:cs="Nova Mono"/>
+        </w:rPr>
+        <w:t xml:space="preserve"> </w:t>
+      </w:r>
+      <w:r>
+        <w:rPr>
+          <w:rFonts w:ascii="Assistant" w:eastAsia="Assistant" w:hAnsi="Assistant" w:cs="Assistant"/>
+        </w:rPr>
+        <w:t>AIDB</w:t>
       </w:r>
     </w:p>
     <w:p>
